--- a/handouts/3-Recursion.docx
+++ b/handouts/3-Recursion.docx
@@ -12,6 +12,7 @@
       </w:pPr>
       <w:bookmarkStart w:id="0" w:name="h.eo13wcujvzcx" w:colFirst="0" w:colLast="0"/>
       <w:bookmarkStart w:id="1" w:name="h.apmmf0pno0wh" w:colFirst="0" w:colLast="0"/>
+      <w:bookmarkStart w:id="2" w:name="_GoBack"/>
       <w:bookmarkEnd w:id="0"/>
       <w:bookmarkEnd w:id="1"/>
       <w:r>
@@ -114,6 +115,7 @@
         <w:t>Recursion</w:t>
       </w:r>
     </w:p>
+    <w:bookmarkEnd w:id="2"/>
     <w:p>
       <w:pPr>
         <w:pStyle w:val="Heading3"/>
@@ -461,7 +463,7 @@
         <mc:AlternateContent>
           <mc:Choice Requires="wpg">
             <w:drawing>
-              <wp:inline distT="0" distB="0" distL="0" distR="0" wp14:anchorId="39DE6226" wp14:editId="23681ED4">
+              <wp:inline distT="0" distB="0" distL="0" distR="0" wp14:anchorId="2D77691E" wp14:editId="59086C0E">
                 <wp:extent cx="6172200" cy="1560101"/>
                 <wp:effectExtent l="0" t="25400" r="0" b="15240"/>
                 <wp:docPr id="4" name="Group 3"/>
@@ -923,7 +925,10 @@
         <w:t>, the problem to be solved is so simple that we</w:t>
       </w:r>
       <w:r>
-        <w:t xml:space="preserve"> can return or terminate execution without any further recursive calls</w:t>
+        <w:t xml:space="preserve"> can return or terminate execution without any further </w:t>
+      </w:r>
+      <w:r>
+        <w:t>recursive calls</w:t>
       </w:r>
       <w:r>
         <w:t xml:space="preserve">. The first of the two lines in </w:t>
@@ -1023,14 +1028,14 @@
         <w:spacing w:before="480"/>
         <w:contextualSpacing w:val="0"/>
       </w:pPr>
-      <w:bookmarkStart w:id="2" w:name="h.y9lotkhkpjl1" w:colFirst="0" w:colLast="0"/>
-      <w:bookmarkStart w:id="3" w:name="h.5oilpitvkg0k" w:colFirst="0" w:colLast="0"/>
-      <w:bookmarkStart w:id="4" w:name="h.vs9qggot8ufm" w:colFirst="0" w:colLast="0"/>
-      <w:bookmarkStart w:id="5" w:name="h.b7c1pkgqzgs7" w:colFirst="0" w:colLast="0"/>
-      <w:bookmarkEnd w:id="2"/>
+      <w:bookmarkStart w:id="3" w:name="h.y9lotkhkpjl1" w:colFirst="0" w:colLast="0"/>
+      <w:bookmarkStart w:id="4" w:name="h.5oilpitvkg0k" w:colFirst="0" w:colLast="0"/>
+      <w:bookmarkStart w:id="5" w:name="h.vs9qggot8ufm" w:colFirst="0" w:colLast="0"/>
+      <w:bookmarkStart w:id="6" w:name="h.b7c1pkgqzgs7" w:colFirst="0" w:colLast="0"/>
       <w:bookmarkEnd w:id="3"/>
       <w:bookmarkEnd w:id="4"/>
       <w:bookmarkEnd w:id="5"/>
+      <w:bookmarkEnd w:id="6"/>
       <w:r>
         <w:t>Fractals: Boxy Snowflake</w:t>
       </w:r>
@@ -1240,7 +1245,7 @@
           <w:noProof/>
         </w:rPr>
         <w:drawing>
-          <wp:inline distT="114300" distB="114300" distL="114300" distR="114300">
+          <wp:inline distT="114300" distB="114300" distL="114300" distR="114300" wp14:anchorId="33262BDB" wp14:editId="5A6D3112">
             <wp:extent cx="5943600" cy="1485900"/>
             <wp:effectExtent l="0" t="0" r="0" b="0"/>
             <wp:docPr id="1" name="image01.png"/>
@@ -1755,8 +1760,6 @@
         </w:rPr>
         <w:t>}</w:t>
       </w:r>
-      <w:bookmarkStart w:id="6" w:name="_GoBack"/>
-      <w:bookmarkEnd w:id="6"/>
     </w:p>
     <w:sectPr>
       <w:pgSz w:w="12240" w:h="15840"/>
@@ -2638,6 +2641,23 @@
       <w:szCs w:val="20"/>
     </w:rPr>
   </w:style>
+  <w:style w:type="paragraph" w:styleId="NormalWeb">
+    <w:name w:val="Normal (Web)"/>
+    <w:basedOn w:val="Normal"/>
+    <w:uiPriority w:val="99"/>
+    <w:semiHidden/>
+    <w:unhideWhenUsed/>
+    <w:rsid w:val="00886DB6"/>
+    <w:pPr>
+      <w:spacing w:before="100" w:beforeAutospacing="1" w:after="100" w:afterAutospacing="1" w:line="240" w:lineRule="auto"/>
+    </w:pPr>
+    <w:rPr>
+      <w:rFonts w:ascii="Times" w:eastAsiaTheme="minorEastAsia" w:hAnsi="Times" w:cs="Times New Roman"/>
+      <w:color w:val="auto"/>
+      <w:sz w:val="20"/>
+      <w:szCs w:val="20"/>
+    </w:rPr>
+  </w:style>
 </w:styles>
 </file>
 
@@ -3037,6 +3057,23 @@
     </w:pPr>
     <w:rPr>
       <w:rFonts w:ascii="Times" w:eastAsiaTheme="minorEastAsia" w:hAnsi="Times" w:cstheme="minorBidi"/>
+      <w:color w:val="auto"/>
+      <w:sz w:val="20"/>
+      <w:szCs w:val="20"/>
+    </w:rPr>
+  </w:style>
+  <w:style w:type="paragraph" w:styleId="NormalWeb">
+    <w:name w:val="Normal (Web)"/>
+    <w:basedOn w:val="Normal"/>
+    <w:uiPriority w:val="99"/>
+    <w:semiHidden/>
+    <w:unhideWhenUsed/>
+    <w:rsid w:val="00886DB6"/>
+    <w:pPr>
+      <w:spacing w:before="100" w:beforeAutospacing="1" w:after="100" w:afterAutospacing="1" w:line="240" w:lineRule="auto"/>
+    </w:pPr>
+    <w:rPr>
+      <w:rFonts w:ascii="Times" w:eastAsiaTheme="minorEastAsia" w:hAnsi="Times" w:cs="Times New Roman"/>
       <w:color w:val="auto"/>
       <w:sz w:val="20"/>
       <w:szCs w:val="20"/>
